--- a/CCC2020-Team19.docx
+++ b/CCC2020-Team19.docx
@@ -314,19 +314,19 @@
           <w:szCs w:val="22"/>
           <w:lang w:val="en-AU"/>
         </w:rPr>
-        <w:t>Carlos Davalos Castrillon (1020724)</w:t>
-      </w:r>
-    </w:p>
-    <w:p>
-      <w:pPr>
-        <w:ind w:firstLine="720"/>
+        <w:t xml:space="preserve">Carlos Davalos </w:t>
+      </w:r>
+      <w:proofErr w:type="spellStart"/>
+      <w:r>
         <w:rPr>
           <w:rFonts w:ascii="Century Schoolbook" w:hAnsi="Century Schoolbook"/>
           <w:sz w:val="22"/>
           <w:szCs w:val="22"/>
           <w:lang w:val="en-AU"/>
         </w:rPr>
-      </w:pPr>
+        <w:t>Castrillon</w:t>
+      </w:r>
+      <w:proofErr w:type="spellEnd"/>
       <w:r>
         <w:rPr>
           <w:rFonts w:ascii="Century Schoolbook" w:hAnsi="Century Schoolbook"/>
@@ -334,17 +334,20 @@
           <w:szCs w:val="22"/>
           <w:lang w:val="en-AU"/>
         </w:rPr>
-        <w:t xml:space="preserve">Mukhammad Karimov (1234567) </w:t>
-      </w:r>
-      <w:r>
+        <w:t xml:space="preserve"> (1020724)</w:t>
+      </w:r>
+    </w:p>
+    <w:p>
+      <w:pPr>
+        <w:ind w:firstLine="720"/>
         <w:rPr>
           <w:rFonts w:ascii="Century Schoolbook" w:hAnsi="Century Schoolbook"/>
           <w:sz w:val="22"/>
           <w:szCs w:val="22"/>
           <w:lang w:val="en-AU"/>
         </w:rPr>
-        <w:tab/>
-      </w:r>
+      </w:pPr>
+      <w:proofErr w:type="spellStart"/>
       <w:r>
         <w:rPr>
           <w:rFonts w:ascii="Century Schoolbook" w:hAnsi="Century Schoolbook"/>
@@ -352,8 +355,95 @@
           <w:szCs w:val="22"/>
           <w:lang w:val="en-AU"/>
         </w:rPr>
+        <w:t>Mukhammad</w:t>
+      </w:r>
+      <w:proofErr w:type="spellEnd"/>
+      <w:r>
+        <w:rPr>
+          <w:rFonts w:ascii="Century Schoolbook" w:hAnsi="Century Schoolbook"/>
+          <w:sz w:val="22"/>
+          <w:szCs w:val="22"/>
+          <w:lang w:val="en-AU"/>
+        </w:rPr>
+        <w:t xml:space="preserve"> </w:t>
+      </w:r>
+      <w:proofErr w:type="spellStart"/>
+      <w:r>
+        <w:rPr>
+          <w:rFonts w:ascii="Century Schoolbook" w:hAnsi="Century Schoolbook"/>
+          <w:sz w:val="22"/>
+          <w:szCs w:val="22"/>
+          <w:lang w:val="en-AU"/>
+        </w:rPr>
+        <w:t>Karimov</w:t>
+      </w:r>
+      <w:proofErr w:type="spellEnd"/>
+      <w:r>
+        <w:rPr>
+          <w:rFonts w:ascii="Century Schoolbook" w:hAnsi="Century Schoolbook"/>
+          <w:sz w:val="22"/>
+          <w:szCs w:val="22"/>
+          <w:lang w:val="en-AU"/>
+        </w:rPr>
+        <w:t xml:space="preserve"> (1234567) </w:t>
+      </w:r>
+      <w:r>
+        <w:rPr>
+          <w:rFonts w:ascii="Century Schoolbook" w:hAnsi="Century Schoolbook"/>
+          <w:sz w:val="22"/>
+          <w:szCs w:val="22"/>
+          <w:lang w:val="en-AU"/>
+        </w:rPr>
         <w:tab/>
-        <w:t>Rezatama Fathullah (1234567)</w:t>
+      </w:r>
+      <w:r>
+        <w:rPr>
+          <w:rFonts w:ascii="Century Schoolbook" w:hAnsi="Century Schoolbook"/>
+          <w:sz w:val="22"/>
+          <w:szCs w:val="22"/>
+          <w:lang w:val="en-AU"/>
+        </w:rPr>
+        <w:tab/>
+      </w:r>
+      <w:proofErr w:type="spellStart"/>
+      <w:r>
+        <w:rPr>
+          <w:rFonts w:ascii="Century Schoolbook" w:hAnsi="Century Schoolbook"/>
+          <w:sz w:val="22"/>
+          <w:szCs w:val="22"/>
+          <w:lang w:val="en-AU"/>
+        </w:rPr>
+        <w:t>Rezatama</w:t>
+      </w:r>
+      <w:proofErr w:type="spellEnd"/>
+      <w:r>
+        <w:rPr>
+          <w:rFonts w:ascii="Century Schoolbook" w:hAnsi="Century Schoolbook"/>
+          <w:sz w:val="22"/>
+          <w:szCs w:val="22"/>
+          <w:lang w:val="en-AU"/>
+        </w:rPr>
+        <w:t xml:space="preserve"> </w:t>
+      </w:r>
+      <w:proofErr w:type="spellStart"/>
+      <w:r>
+        <w:rPr>
+          <w:rFonts w:ascii="Century Schoolbook" w:hAnsi="Century Schoolbook"/>
+          <w:sz w:val="22"/>
+          <w:szCs w:val="22"/>
+          <w:lang w:val="en-AU"/>
+        </w:rPr>
+        <w:t>Fathullah</w:t>
+      </w:r>
+      <w:proofErr w:type="spellEnd"/>
+      <w:r>
+        <w:rPr>
+          <w:rFonts w:ascii="Century Schoolbook" w:hAnsi="Century Schoolbook"/>
+          <w:sz w:val="22"/>
+          <w:szCs w:val="22"/>
+          <w:lang w:val="en-AU"/>
+        </w:rPr>
+        <w:t xml:space="preserve"> (1234567)</w:t>
       </w:r>
     </w:p>
     <w:p>
@@ -367,6 +457,7 @@
           <w:lang w:val="en-AU"/>
         </w:rPr>
       </w:pPr>
+      <w:proofErr w:type="spellStart"/>
       <w:r>
         <w:rPr>
           <w:rFonts w:ascii="Century Schoolbook" w:hAnsi="Century Schoolbook"/>
@@ -374,7 +465,37 @@
           <w:szCs w:val="22"/>
           <w:lang w:val="en-AU"/>
         </w:rPr>
-        <w:t>Aali Alqarni (1234567)</w:t>
+        <w:t>Aali</w:t>
+      </w:r>
+      <w:proofErr w:type="spellEnd"/>
+      <w:r>
+        <w:rPr>
+          <w:rFonts w:ascii="Century Schoolbook" w:hAnsi="Century Schoolbook"/>
+          <w:sz w:val="22"/>
+          <w:szCs w:val="22"/>
+          <w:lang w:val="en-AU"/>
+        </w:rPr>
+        <w:t xml:space="preserve"> </w:t>
+      </w:r>
+      <w:proofErr w:type="spellStart"/>
+      <w:r>
+        <w:rPr>
+          <w:rFonts w:ascii="Century Schoolbook" w:hAnsi="Century Schoolbook"/>
+          <w:sz w:val="22"/>
+          <w:szCs w:val="22"/>
+          <w:lang w:val="en-AU"/>
+        </w:rPr>
+        <w:t>Alqarni</w:t>
+      </w:r>
+      <w:proofErr w:type="spellEnd"/>
+      <w:r>
+        <w:rPr>
+          <w:rFonts w:ascii="Century Schoolbook" w:hAnsi="Century Schoolbook"/>
+          <w:sz w:val="22"/>
+          <w:szCs w:val="22"/>
+          <w:lang w:val="en-AU"/>
+        </w:rPr>
+        <w:t xml:space="preserve"> (1234567)</w:t>
       </w:r>
     </w:p>
     <w:p>
@@ -709,7 +830,21 @@
           <w:lang w:val="en-AU"/>
         </w:rPr>
         <w:tab/>
-        <w:t>Carlos Davalos Castrillon (1020724)</w:t>
+        <w:t xml:space="preserve">Carlos Davalos </w:t>
+      </w:r>
+      <w:proofErr w:type="spellStart"/>
+      <w:r>
+        <w:rPr>
+          <w:lang w:val="en-AU"/>
+        </w:rPr>
+        <w:t>Castrillon</w:t>
+      </w:r>
+      <w:proofErr w:type="spellEnd"/>
+      <w:r>
+        <w:rPr>
+          <w:lang w:val="en-AU"/>
+        </w:rPr>
+        <w:t xml:space="preserve"> (1020724)</w:t>
       </w:r>
     </w:p>
     <w:p>
@@ -722,6 +857,7 @@
           <w:lang w:val="en-AU"/>
         </w:rPr>
       </w:pPr>
+      <w:proofErr w:type="spellStart"/>
       <w:r>
         <w:rPr>
           <w:rFonts w:ascii="Century Schoolbook" w:hAnsi="Century Schoolbook"/>
@@ -729,8 +865,9 @@
           <w:szCs w:val="22"/>
           <w:lang w:val="en-AU"/>
         </w:rPr>
-        <w:t xml:space="preserve">Mukhammad Karimov (1234567) </w:t>
-      </w:r>
+        <w:t>Mukhammad</w:t>
+      </w:r>
+      <w:proofErr w:type="spellEnd"/>
       <w:r>
         <w:rPr>
           <w:rFonts w:ascii="Century Schoolbook" w:hAnsi="Century Schoolbook"/>
@@ -738,8 +875,9 @@
           <w:szCs w:val="22"/>
           <w:lang w:val="en-AU"/>
         </w:rPr>
-        <w:tab/>
-      </w:r>
+        <w:t xml:space="preserve"> </w:t>
+      </w:r>
+      <w:proofErr w:type="spellStart"/>
       <w:r>
         <w:rPr>
           <w:rFonts w:ascii="Century Schoolbook" w:hAnsi="Century Schoolbook"/>
@@ -747,8 +885,75 @@
           <w:szCs w:val="22"/>
           <w:lang w:val="en-AU"/>
         </w:rPr>
+        <w:t>Karimov</w:t>
+      </w:r>
+      <w:proofErr w:type="spellEnd"/>
+      <w:r>
+        <w:rPr>
+          <w:rFonts w:ascii="Century Schoolbook" w:hAnsi="Century Schoolbook"/>
+          <w:sz w:val="22"/>
+          <w:szCs w:val="22"/>
+          <w:lang w:val="en-AU"/>
+        </w:rPr>
+        <w:t xml:space="preserve"> (1234567) </w:t>
+      </w:r>
+      <w:r>
+        <w:rPr>
+          <w:rFonts w:ascii="Century Schoolbook" w:hAnsi="Century Schoolbook"/>
+          <w:sz w:val="22"/>
+          <w:szCs w:val="22"/>
+          <w:lang w:val="en-AU"/>
+        </w:rPr>
         <w:tab/>
-        <w:t>Rezatama Fathullah (1234567)</w:t>
+      </w:r>
+      <w:r>
+        <w:rPr>
+          <w:rFonts w:ascii="Century Schoolbook" w:hAnsi="Century Schoolbook"/>
+          <w:sz w:val="22"/>
+          <w:szCs w:val="22"/>
+          <w:lang w:val="en-AU"/>
+        </w:rPr>
+        <w:tab/>
+      </w:r>
+      <w:proofErr w:type="spellStart"/>
+      <w:r>
+        <w:rPr>
+          <w:rFonts w:ascii="Century Schoolbook" w:hAnsi="Century Schoolbook"/>
+          <w:sz w:val="22"/>
+          <w:szCs w:val="22"/>
+          <w:lang w:val="en-AU"/>
+        </w:rPr>
+        <w:t>Rezatama</w:t>
+      </w:r>
+      <w:proofErr w:type="spellEnd"/>
+      <w:r>
+        <w:rPr>
+          <w:rFonts w:ascii="Century Schoolbook" w:hAnsi="Century Schoolbook"/>
+          <w:sz w:val="22"/>
+          <w:szCs w:val="22"/>
+          <w:lang w:val="en-AU"/>
+        </w:rPr>
+        <w:t xml:space="preserve"> </w:t>
+      </w:r>
+      <w:proofErr w:type="spellStart"/>
+      <w:r>
+        <w:rPr>
+          <w:rFonts w:ascii="Century Schoolbook" w:hAnsi="Century Schoolbook"/>
+          <w:sz w:val="22"/>
+          <w:szCs w:val="22"/>
+          <w:lang w:val="en-AU"/>
+        </w:rPr>
+        <w:t>Fathullah</w:t>
+      </w:r>
+      <w:proofErr w:type="spellEnd"/>
+      <w:r>
+        <w:rPr>
+          <w:rFonts w:ascii="Century Schoolbook" w:hAnsi="Century Schoolbook"/>
+          <w:sz w:val="22"/>
+          <w:szCs w:val="22"/>
+          <w:lang w:val="en-AU"/>
+        </w:rPr>
+        <w:t xml:space="preserve"> (1234567)</w:t>
       </w:r>
     </w:p>
     <w:p>
@@ -762,6 +967,7 @@
           <w:lang w:val="en-AU"/>
         </w:rPr>
       </w:pPr>
+      <w:proofErr w:type="spellStart"/>
       <w:r>
         <w:rPr>
           <w:rFonts w:ascii="Century Schoolbook" w:hAnsi="Century Schoolbook"/>
@@ -769,7 +975,37 @@
           <w:szCs w:val="22"/>
           <w:lang w:val="en-AU"/>
         </w:rPr>
-        <w:t>Aali Alqarni (1234567)</w:t>
+        <w:t>Aali</w:t>
+      </w:r>
+      <w:proofErr w:type="spellEnd"/>
+      <w:r>
+        <w:rPr>
+          <w:rFonts w:ascii="Century Schoolbook" w:hAnsi="Century Schoolbook"/>
+          <w:sz w:val="22"/>
+          <w:szCs w:val="22"/>
+          <w:lang w:val="en-AU"/>
+        </w:rPr>
+        <w:t xml:space="preserve"> </w:t>
+      </w:r>
+      <w:proofErr w:type="spellStart"/>
+      <w:r>
+        <w:rPr>
+          <w:rFonts w:ascii="Century Schoolbook" w:hAnsi="Century Schoolbook"/>
+          <w:sz w:val="22"/>
+          <w:szCs w:val="22"/>
+          <w:lang w:val="en-AU"/>
+        </w:rPr>
+        <w:t>Alqarni</w:t>
+      </w:r>
+      <w:proofErr w:type="spellEnd"/>
+      <w:r>
+        <w:rPr>
+          <w:rFonts w:ascii="Century Schoolbook" w:hAnsi="Century Schoolbook"/>
+          <w:sz w:val="22"/>
+          <w:szCs w:val="22"/>
+          <w:lang w:val="en-AU"/>
+        </w:rPr>
+        <w:t xml:space="preserve"> (1234567)</w:t>
       </w:r>
     </w:p>
     <w:p>
@@ -1323,7 +1559,25 @@
           <w:highlight w:val="yellow"/>
           <w:lang w:val="en-AU"/>
         </w:rPr>
-        <w:t>We want to thank Prof. Gouqi Qian for giving his valuable time to help us understand the</w:t>
+        <w:t xml:space="preserve">We want to thank Prof. </w:t>
+      </w:r>
+      <w:proofErr w:type="spellStart"/>
+      <w:r>
+        <w:rPr>
+          <w:rFonts w:eastAsiaTheme="minorHAnsi"/>
+          <w:highlight w:val="yellow"/>
+          <w:lang w:val="en-AU"/>
+        </w:rPr>
+        <w:t>Gouqi</w:t>
+      </w:r>
+      <w:proofErr w:type="spellEnd"/>
+      <w:r>
+        <w:rPr>
+          <w:rFonts w:eastAsiaTheme="minorHAnsi"/>
+          <w:highlight w:val="yellow"/>
+          <w:lang w:val="en-AU"/>
+        </w:rPr>
+        <w:t xml:space="preserve"> Qian for giving his valuable time to help us understand the</w:t>
       </w:r>
     </w:p>
     <w:p>
@@ -1486,13 +1740,23 @@
           <w:lang w:val="en-AU"/>
         </w:rPr>
       </w:pPr>
+      <w:proofErr w:type="spellStart"/>
       <w:r>
         <w:rPr>
           <w:b/>
           <w:bCs/>
           <w:lang w:val="en-AU"/>
         </w:rPr>
-        <w:t xml:space="preserve">RestFul </w:t>
+        <w:t>RestFul</w:t>
+      </w:r>
+      <w:proofErr w:type="spellEnd"/>
+      <w:r>
+        <w:rPr>
+          <w:b/>
+          <w:bCs/>
+          <w:lang w:val="en-AU"/>
+        </w:rPr>
+        <w:t xml:space="preserve"> </w:t>
       </w:r>
       <w:r>
         <w:rPr>
@@ -4987,12 +5251,14 @@
           <w:lang w:val="en-AU"/>
         </w:rPr>
       </w:pPr>
+      <w:proofErr w:type="spellStart"/>
       <w:r>
         <w:rPr>
           <w:lang w:val="en-AU"/>
         </w:rPr>
         <w:t>COVIDSafe</w:t>
       </w:r>
+      <w:proofErr w:type="spellEnd"/>
       <w:r>
         <w:rPr>
           <w:lang w:val="en-AU"/>
@@ -5011,7 +5277,21 @@
         <w:rPr>
           <w:lang w:val="en-AU"/>
         </w:rPr>
-        <w:t>Given the above, a control date is defined, which will determine the before and after the coronavirus effect, with which different variables such as the feeling that people had before and after, as well as the opinion and / or feeling that the people had about the COVIDSafe app, which reflects how open they were to downloading the application.</w:t>
+        <w:t xml:space="preserve">Given the above, a control date is defined, which will determine the before and after the coronavirus effect, with which different variables such as the feeling that people had before and after, as well as the opinion and / or feeling that the people had about the </w:t>
+      </w:r>
+      <w:proofErr w:type="spellStart"/>
+      <w:r>
+        <w:rPr>
+          <w:lang w:val="en-AU"/>
+        </w:rPr>
+        <w:t>COVIDSafe</w:t>
+      </w:r>
+      <w:proofErr w:type="spellEnd"/>
+      <w:r>
+        <w:rPr>
+          <w:lang w:val="en-AU"/>
+        </w:rPr>
+        <w:t xml:space="preserve"> app, which reflects how open they were to downloading the application.</w:t>
       </w:r>
     </w:p>
     <w:p>
@@ -5149,7 +5429,21 @@
         <w:rPr>
           <w:lang w:val="en-AU"/>
         </w:rPr>
-        <w:t>The server side of analytics web application may expose its data to the client through a ReSTful design</w:t>
+        <w:t xml:space="preserve">The server side of analytics web application may expose its data to the client through a </w:t>
+      </w:r>
+      <w:proofErr w:type="spellStart"/>
+      <w:r>
+        <w:rPr>
+          <w:lang w:val="en-AU"/>
+        </w:rPr>
+        <w:t>ReSTful</w:t>
+      </w:r>
+      <w:proofErr w:type="spellEnd"/>
+      <w:r>
+        <w:rPr>
+          <w:lang w:val="en-AU"/>
+        </w:rPr>
+        <w:t xml:space="preserve"> design</w:t>
       </w:r>
     </w:p>
     <w:p>
@@ -5451,25 +5745,39 @@
     </w:p>
     <w:p>
       <w:pPr>
-        <w:pStyle w:val="Heading2"/>
-        <w:rPr>
+        <w:pStyle w:val="Body"/>
+        <w:rPr>
+          <w:b/>
+          <w:bCs/>
           <w:lang w:val="en-AU"/>
         </w:rPr>
       </w:pPr>
       <w:bookmarkStart w:id="10" w:name="_Toc40630928"/>
       <w:r>
         <w:rPr>
+          <w:b/>
+          <w:bCs/>
           <w:lang w:val="en-AU"/>
         </w:rPr>
         <w:t>Tasks i</w:t>
       </w:r>
       <w:r>
         <w:rPr>
-          <w:lang w:val="en-AU"/>
-        </w:rPr>
-        <w:t>n-scope:</w:t>
+          <w:b/>
+          <w:bCs/>
+          <w:lang w:val="en-AU"/>
+        </w:rPr>
+        <w:t>n-scope</w:t>
       </w:r>
       <w:bookmarkEnd w:id="10"/>
+      <w:r>
+        <w:rPr>
+          <w:b/>
+          <w:bCs/>
+          <w:lang w:val="en-AU"/>
+        </w:rPr>
+        <w:t>:</w:t>
+      </w:r>
     </w:p>
     <w:p>
       <w:pPr>
@@ -5755,25 +6063,39 @@
     </w:p>
     <w:p>
       <w:pPr>
-        <w:pStyle w:val="Heading2"/>
-        <w:rPr>
+        <w:pStyle w:val="Body"/>
+        <w:rPr>
+          <w:b/>
+          <w:bCs/>
           <w:lang w:val="en-AU"/>
         </w:rPr>
       </w:pPr>
       <w:bookmarkStart w:id="11" w:name="_Toc40630929"/>
       <w:r>
         <w:rPr>
+          <w:b/>
+          <w:bCs/>
           <w:lang w:val="en-AU"/>
         </w:rPr>
         <w:t>Tasks o</w:t>
       </w:r>
       <w:r>
         <w:rPr>
-          <w:lang w:val="en-AU"/>
-        </w:rPr>
-        <w:t>ut of scope:</w:t>
+          <w:b/>
+          <w:bCs/>
+          <w:lang w:val="en-AU"/>
+        </w:rPr>
+        <w:t>ut of scope</w:t>
       </w:r>
       <w:bookmarkEnd w:id="11"/>
+      <w:r>
+        <w:rPr>
+          <w:b/>
+          <w:bCs/>
+          <w:lang w:val="en-AU"/>
+        </w:rPr>
+        <w:t>:</w:t>
+      </w:r>
     </w:p>
     <w:p>
       <w:pPr>
@@ -5824,7 +6146,6 @@
         <w:rPr>
           <w:lang w:val="en-AU"/>
         </w:rPr>
-        <w:lastRenderedPageBreak/>
         <w:t xml:space="preserve">Conceptual </w:t>
       </w:r>
       <w:r>
@@ -5854,6 +6175,7 @@
         <w:rPr>
           <w:noProof/>
         </w:rPr>
+        <w:lastRenderedPageBreak/>
         <w:drawing>
           <wp:inline distT="0" distB="0" distL="0" distR="0" wp14:anchorId="2B2DB65B" wp14:editId="3664A0AB">
             <wp:extent cx="6109855" cy="3771008"/>
@@ -5915,27 +6237,14 @@
       <w:r>
         <w:t xml:space="preserve">Figure </w:t>
       </w:r>
-      <w:r>
-        <w:fldChar w:fldCharType="begin"/>
-      </w:r>
-      <w:r>
-        <w:instrText xml:space="preserve"> SEQ Figure \* ARABIC </w:instrText>
-      </w:r>
-      <w:r>
-        <w:fldChar w:fldCharType="separate"/>
-      </w:r>
-      <w:r>
-        <w:rPr>
-          <w:noProof/>
-        </w:rPr>
-        <w:t>1</w:t>
-      </w:r>
-      <w:r>
-        <w:rPr>
-          <w:noProof/>
-        </w:rPr>
-        <w:fldChar w:fldCharType="end"/>
-      </w:r>
+      <w:fldSimple w:instr=" SEQ Figure \* ARABIC ">
+        <w:r>
+          <w:rPr>
+            <w:noProof/>
+          </w:rPr>
+          <w:t>1</w:t>
+        </w:r>
+      </w:fldSimple>
       <w:r>
         <w:t>: Conceptual Diagram</w:t>
       </w:r>
@@ -6081,17 +6390,133 @@
       </w:pPr>
       <w:r>
         <w:rPr>
-          <w:lang w:val="en-AU"/>
-        </w:rPr>
-        <w:t>GitHub URL:</w:t>
-      </w:r>
-    </w:p>
-    <w:p>
-      <w:pPr>
-        <w:rPr>
-          <w:lang w:val="en-AU"/>
-        </w:rPr>
-      </w:pPr>
+          <w:b/>
+          <w:bCs/>
+          <w:lang w:val="en-AU"/>
+        </w:rPr>
+        <w:t>GitHub URL</w:t>
+      </w:r>
+      <w:r>
+        <w:rPr>
+          <w:b/>
+          <w:bCs/>
+          <w:lang w:val="en-AU"/>
+        </w:rPr>
+        <w:t>s</w:t>
+      </w:r>
+      <w:r>
+        <w:rPr>
+          <w:b/>
+          <w:bCs/>
+          <w:lang w:val="en-AU"/>
+        </w:rPr>
+        <w:t>:</w:t>
+      </w:r>
+      <w:r>
+        <w:rPr>
+          <w:lang w:val="en-AU"/>
+        </w:rPr>
+        <w:t xml:space="preserve"> </w:t>
+      </w:r>
+    </w:p>
+    <w:p>
+      <w:pPr>
+        <w:pStyle w:val="Body"/>
+        <w:rPr>
+          <w:lang w:val="en-AU"/>
+        </w:rPr>
+      </w:pPr>
+      <w:r>
+        <w:t xml:space="preserve">Root URL: </w:t>
+      </w:r>
+      <w:r>
+        <w:tab/>
+      </w:r>
+      <w:r>
+        <w:tab/>
+      </w:r>
+      <w:hyperlink r:id="rId16" w:history="1">
+        <w:r>
+          <w:rPr>
+            <w:rStyle w:val="Hyperlink"/>
+          </w:rPr>
+          <w:t>https://github.com/COMP90024-students</w:t>
+        </w:r>
+      </w:hyperlink>
+    </w:p>
+    <w:p>
+      <w:pPr>
+        <w:pStyle w:val="Body"/>
+      </w:pPr>
+      <w:r>
+        <w:t xml:space="preserve">Web site source code: </w:t>
+      </w:r>
+      <w:hyperlink r:id="rId17" w:history="1">
+        <w:r>
+          <w:rPr>
+            <w:rStyle w:val="Hyperlink"/>
+          </w:rPr>
+          <w:t>https://github.com/COMP90024-students/website</w:t>
+        </w:r>
+      </w:hyperlink>
+    </w:p>
+    <w:p>
+      <w:pPr>
+        <w:pStyle w:val="Body"/>
+        <w:rPr>
+          <w:lang w:val="en-AU"/>
+        </w:rPr>
+      </w:pPr>
+      <w:r>
+        <w:t xml:space="preserve">Twitter harvester &amp; </w:t>
+      </w:r>
+      <w:r>
+        <w:t>processing jobs</w:t>
+      </w:r>
+      <w:r>
+        <w:t xml:space="preserve">: </w:t>
+      </w:r>
+      <w:hyperlink r:id="rId18" w:history="1">
+        <w:r>
+          <w:rPr>
+            <w:rStyle w:val="Hyperlink"/>
+          </w:rPr>
+          <w:t>https://github.com/COMP90024-students/harvester</w:t>
+        </w:r>
+      </w:hyperlink>
+    </w:p>
+    <w:p>
+      <w:pPr>
+        <w:pStyle w:val="Body"/>
+      </w:pPr>
+      <w:r>
+        <w:lastRenderedPageBreak/>
+        <w:t xml:space="preserve">Ansible scripts: </w:t>
+      </w:r>
+      <w:hyperlink r:id="rId19" w:history="1">
+        <w:r>
+          <w:rPr>
+            <w:rStyle w:val="Hyperlink"/>
+          </w:rPr>
+          <w:t>https://github.com/COMP90024-students/ansible</w:t>
+        </w:r>
+      </w:hyperlink>
+    </w:p>
+    <w:p>
+      <w:pPr>
+        <w:pStyle w:val="Body"/>
+      </w:pPr>
+      <w:r>
+        <w:t xml:space="preserve">Report: </w:t>
+      </w:r>
+      <w:hyperlink r:id="rId20" w:history="1">
+        <w:r>
+          <w:rPr>
+            <w:rStyle w:val="Hyperlink"/>
+          </w:rPr>
+          <w:t>https://github.com/COMP90024-students/report</w:t>
+        </w:r>
+      </w:hyperlink>
     </w:p>
     <w:p>
       <w:pPr>
@@ -6111,7 +6536,6 @@
         <w:rPr>
           <w:lang w:val="en-AU"/>
         </w:rPr>
-        <w:lastRenderedPageBreak/>
         <w:t>Users</w:t>
       </w:r>
     </w:p>
@@ -6188,7 +6612,7 @@
         </w:rPr>
         <w:t xml:space="preserve"> </w:t>
       </w:r>
-      <w:hyperlink r:id="rId16" w:history="1">
+      <w:hyperlink r:id="rId21" w:history="1">
         <w:r>
           <w:rPr>
             <w:rStyle w:val="Hyperlink"/>
@@ -6346,7 +6770,21 @@
         <w:rPr>
           <w:lang w:val="en-AU"/>
         </w:rPr>
-        <w:t>&lt;Aali &amp; Carlos&gt;</w:t>
+        <w:t>&lt;</w:t>
+      </w:r>
+      <w:proofErr w:type="spellStart"/>
+      <w:r>
+        <w:rPr>
+          <w:lang w:val="en-AU"/>
+        </w:rPr>
+        <w:t>Aali</w:t>
+      </w:r>
+      <w:proofErr w:type="spellEnd"/>
+      <w:r>
+        <w:rPr>
+          <w:lang w:val="en-AU"/>
+        </w:rPr>
+        <w:t xml:space="preserve"> &amp; Carlos&gt;</w:t>
       </w:r>
     </w:p>
     <w:p>
@@ -6412,6 +6850,7 @@
         <w:rPr>
           <w:lang w:val="en-AU"/>
         </w:rPr>
+        <w:lastRenderedPageBreak/>
         <w:t>MapReduce allows to q</w:t>
       </w:r>
       <w:r>
@@ -6593,13 +7032,23 @@
           <w:lang w:val="en-AU"/>
         </w:rPr>
       </w:pPr>
+      <w:proofErr w:type="spellStart"/>
       <w:r>
         <w:rPr>
           <w:b/>
           <w:bCs/>
           <w:lang w:val="en-AU"/>
         </w:rPr>
-        <w:t>history_db:</w:t>
+        <w:t>history_db</w:t>
+      </w:r>
+      <w:proofErr w:type="spellEnd"/>
+      <w:r>
+        <w:rPr>
+          <w:b/>
+          <w:bCs/>
+          <w:lang w:val="en-AU"/>
+        </w:rPr>
+        <w:t>:</w:t>
       </w:r>
       <w:r>
         <w:rPr>
@@ -6643,6 +7092,7 @@
           <w:lang w:val="en-AU"/>
         </w:rPr>
       </w:pPr>
+      <w:proofErr w:type="spellStart"/>
       <w:r>
         <w:rPr>
           <w:b/>
@@ -6657,7 +7107,16 @@
           <w:bCs/>
           <w:lang w:val="en-AU"/>
         </w:rPr>
-        <w:t>eplies_db:</w:t>
+        <w:t>eplies_db</w:t>
+      </w:r>
+      <w:proofErr w:type="spellEnd"/>
+      <w:r>
+        <w:rPr>
+          <w:b/>
+          <w:bCs/>
+          <w:lang w:val="en-AU"/>
+        </w:rPr>
+        <w:t>:</w:t>
       </w:r>
       <w:r>
         <w:rPr>
@@ -6675,7 +7134,35 @@
         <w:rPr>
           <w:lang w:val="en-AU"/>
         </w:rPr>
-        <w:t xml:space="preserve"> to be preprocessed to be able to get the root tweet and add that text to the current text of the tweet. replies_db is meant to support this process and keep record of these kind of tweets. </w:t>
+        <w:t xml:space="preserve"> to be </w:t>
+      </w:r>
+      <w:proofErr w:type="spellStart"/>
+      <w:r>
+        <w:rPr>
+          <w:lang w:val="en-AU"/>
+        </w:rPr>
+        <w:t>preprocessed</w:t>
+      </w:r>
+      <w:proofErr w:type="spellEnd"/>
+      <w:r>
+        <w:rPr>
+          <w:lang w:val="en-AU"/>
+        </w:rPr>
+        <w:t xml:space="preserve"> to be able to get the root tweet and add that text to the current text of the tweet. </w:t>
+      </w:r>
+      <w:proofErr w:type="spellStart"/>
+      <w:r>
+        <w:rPr>
+          <w:lang w:val="en-AU"/>
+        </w:rPr>
+        <w:t>replies_db</w:t>
+      </w:r>
+      <w:proofErr w:type="spellEnd"/>
+      <w:r>
+        <w:rPr>
+          <w:lang w:val="en-AU"/>
+        </w:rPr>
+        <w:t xml:space="preserve"> is meant to support this process and keep record of these kind of tweets. </w:t>
       </w:r>
     </w:p>
     <w:p>
@@ -6689,6 +7176,7 @@
           <w:lang w:val="en-AU"/>
         </w:rPr>
       </w:pPr>
+      <w:proofErr w:type="spellStart"/>
       <w:r>
         <w:rPr>
           <w:b/>
@@ -6703,37 +7191,38 @@
           <w:bCs/>
           <w:lang w:val="en-AU"/>
         </w:rPr>
-        <w:t>_db:</w:t>
-      </w:r>
-      <w:r>
-        <w:rPr>
-          <w:lang w:val="en-AU"/>
-        </w:rPr>
-        <w:t xml:space="preserve"> Stores the processed, where only certain fields are stored needed for the UI graphs. </w:t>
-      </w:r>
-    </w:p>
-    <w:p>
-      <w:pPr>
-        <w:pStyle w:val="Body"/>
-        <w:rPr>
-          <w:lang w:val="en-AU"/>
-        </w:rPr>
-      </w:pPr>
+        <w:t>_db</w:t>
+      </w:r>
+      <w:proofErr w:type="spellEnd"/>
       <w:r>
         <w:rPr>
           <w:b/>
           <w:bCs/>
           <w:lang w:val="en-AU"/>
         </w:rPr>
-        <w:t>View</w:t>
-      </w:r>
+        <w:t>:</w:t>
+      </w:r>
+      <w:r>
+        <w:rPr>
+          <w:lang w:val="en-AU"/>
+        </w:rPr>
+        <w:t xml:space="preserve"> Stores the processed, where only certain fields are stored needed for the UI graphs. </w:t>
+      </w:r>
+    </w:p>
+    <w:p>
+      <w:pPr>
+        <w:pStyle w:val="Body"/>
+        <w:rPr>
+          <w:lang w:val="en-AU"/>
+        </w:rPr>
+      </w:pPr>
       <w:r>
         <w:rPr>
           <w:b/>
           <w:bCs/>
           <w:lang w:val="en-AU"/>
         </w:rPr>
-        <w:t>:</w:t>
+        <w:t>View</w:t>
       </w:r>
       <w:r>
         <w:rPr>
@@ -6741,6 +7230,14 @@
           <w:bCs/>
           <w:lang w:val="en-AU"/>
         </w:rPr>
+        <w:t>:</w:t>
+      </w:r>
+      <w:r>
+        <w:rPr>
+          <w:b/>
+          <w:bCs/>
+          <w:lang w:val="en-AU"/>
+        </w:rPr>
         <w:t xml:space="preserve"> </w:t>
       </w:r>
       <w:r>
@@ -6759,7 +7256,21 @@
         <w:rPr>
           <w:lang w:val="en-AU"/>
         </w:rPr>
-        <w:t xml:space="preserve">, a view was created in the ui_db database, with the help of the MapReduce tools. </w:t>
+        <w:t xml:space="preserve">, a view was created in the </w:t>
+      </w:r>
+      <w:proofErr w:type="spellStart"/>
+      <w:r>
+        <w:rPr>
+          <w:lang w:val="en-AU"/>
+        </w:rPr>
+        <w:t>ui_db</w:t>
+      </w:r>
+      <w:proofErr w:type="spellEnd"/>
+      <w:r>
+        <w:rPr>
+          <w:lang w:val="en-AU"/>
+        </w:rPr>
+        <w:t xml:space="preserve"> database, with the help of the MapReduce tools. </w:t>
       </w:r>
       <w:r>
         <w:rPr>
@@ -6771,7 +7282,21 @@
         <w:rPr>
           <w:lang w:val="en-AU"/>
         </w:rPr>
-        <w:t>sed as the summary of the processed data, with which the UI will be fed to be able to carry out the analyzes and populate the different graphics that are determined</w:t>
+        <w:t xml:space="preserve">sed as the summary of the processed data, with which the UI will be fed to be able to carry out the </w:t>
+      </w:r>
+      <w:proofErr w:type="spellStart"/>
+      <w:r>
+        <w:rPr>
+          <w:lang w:val="en-AU"/>
+        </w:rPr>
+        <w:t>analyzes</w:t>
+      </w:r>
+      <w:proofErr w:type="spellEnd"/>
+      <w:r>
+        <w:rPr>
+          <w:lang w:val="en-AU"/>
+        </w:rPr>
+        <w:t xml:space="preserve"> and populate the different graphics that are determined</w:t>
       </w:r>
     </w:p>
     <w:p>
@@ -6820,7 +7345,7 @@
                     </pic:cNvPicPr>
                   </pic:nvPicPr>
                   <pic:blipFill>
-                    <a:blip r:embed="rId17" cstate="print">
+                    <a:blip r:embed="rId22" cstate="print">
                       <a:extLst>
                         <a:ext uri="{28A0092B-C50C-407E-A947-70E740481C1C}">
                           <a14:useLocalDpi xmlns:a14="http://schemas.microsoft.com/office/drawing/2010/main" val="0"/>
@@ -8967,7 +9492,7 @@
           <w:lang w:val="en-AU"/>
         </w:rPr>
         <w:lastRenderedPageBreak/>
-        <w:t>Development</w:t>
+        <w:t xml:space="preserve">Challenges faced </w:t>
       </w:r>
     </w:p>
     <w:p>
@@ -8982,7 +9507,21 @@
         <w:rPr>
           <w:lang w:val="en-AU"/>
         </w:rPr>
-        <w:t>Limitations of UniMelb Research Cloud</w:t>
+        <w:t xml:space="preserve">Limitations of </w:t>
+      </w:r>
+      <w:proofErr w:type="spellStart"/>
+      <w:r>
+        <w:rPr>
+          <w:lang w:val="en-AU"/>
+        </w:rPr>
+        <w:t>UniMelb</w:t>
+      </w:r>
+      <w:proofErr w:type="spellEnd"/>
+      <w:r>
+        <w:rPr>
+          <w:lang w:val="en-AU"/>
+        </w:rPr>
+        <w:t xml:space="preserve"> Research Cloud</w:t>
       </w:r>
       <w:bookmarkEnd w:id="20"/>
     </w:p>
@@ -9035,7 +9574,27 @@
           <w:color w:val="auto"/>
           <w:lang w:val="en-AU"/>
         </w:rPr>
-        <w:t xml:space="preserve">A discussion on the pros and cons of the UniMelb Research Cloud and tools and processes for image creation and deployment. You should outline any solutions developed to tackle such scenarios. </w:t>
+        <w:t xml:space="preserve">A discussion on the pros and cons of the </w:t>
+      </w:r>
+      <w:proofErr w:type="spellStart"/>
+      <w:r>
+        <w:rPr>
+          <w:rStyle w:val="IntenseEmphasis"/>
+          <w:rFonts w:eastAsiaTheme="minorHAnsi"/>
+          <w:color w:val="auto"/>
+          <w:lang w:val="en-AU"/>
+        </w:rPr>
+        <w:t>UniMelb</w:t>
+      </w:r>
+      <w:proofErr w:type="spellEnd"/>
+      <w:r>
+        <w:rPr>
+          <w:rStyle w:val="IntenseEmphasis"/>
+          <w:rFonts w:eastAsiaTheme="minorHAnsi"/>
+          <w:color w:val="auto"/>
+          <w:lang w:val="en-AU"/>
+        </w:rPr>
+        <w:t xml:space="preserve"> Research Cloud and tools and processes for image creation and deployment. You should outline any solutions developed to tackle such scenarios. </w:t>
       </w:r>
     </w:p>
     <w:p>
@@ -9577,7 +10136,7 @@
       <w:bookmarkEnd w:id="25"/>
     </w:p>
     <w:sectPr>
-      <w:headerReference w:type="first" r:id="rId18"/>
+      <w:headerReference w:type="first" r:id="rId23"/>
       <w:pgSz w:w="12240" w:h="15840"/>
       <w:pgMar w:top="1440" w:right="1440" w:bottom="1440" w:left="1440" w:header="708" w:footer="708" w:gutter="0"/>
       <w:pgNumType w:start="1"/>
@@ -9825,7 +10384,7 @@
         <w:sz w:val="22"/>
         <w:szCs w:val="22"/>
       </w:rPr>
-      <w:t>Chapter 3</w:t>
+      <w:t>Chapter 2</w:t>
     </w:r>
     <w:r>
       <w:rPr>
@@ -9886,7 +10445,7 @@
         <w:sz w:val="22"/>
         <w:szCs w:val="22"/>
       </w:rPr>
-      <w:t>Deployment</w:t>
+      <w:t>System Design &amp; Development</w:t>
     </w:r>
     <w:r>
       <w:rPr>
@@ -13044,7 +13603,7 @@
 </file>
 
 <file path=customXml/itemProps1.xml><?xml version="1.0" encoding="utf-8"?>
-<ds:datastoreItem xmlns:ds="http://schemas.openxmlformats.org/officeDocument/2006/customXml" ds:itemID="{8AE0DDB5-7D20-4BE8-8999-F7E488EE86D5}">
+<ds:datastoreItem xmlns:ds="http://schemas.openxmlformats.org/officeDocument/2006/customXml" ds:itemID="{37A98AA2-0411-4690-94CE-942A26B255A9}">
   <ds:schemaRefs>
     <ds:schemaRef ds:uri="http://schemas.openxmlformats.org/officeDocument/2006/bibliography"/>
   </ds:schemaRefs>
